--- a/docs/assets/disciplinas/LOM3084.docx
+++ b/docs/assets/disciplinas/LOM3084.docx
@@ -182,11 +182,11 @@
         <w:pStyle w:val="ListBullet"/>
       </w:pPr>
       <w:r>
-        <w:t>LOB1021 -  Física IV  (Requisito fraco)</w:t>
+        <w:t>LOM3107 -  Mecânica dos Sólidos Deformáveis  (Requisito fraco)</w:t>
         <w:br/>
       </w:r>
       <w:r>
-        <w:t>LOM3101 -  Mecânica dos Materiais  (Requisito fraco)</w:t>
+        <w:t>LOM3109 -  Fundamentos da Física Moderna  (Requisito fraco)</w:t>
         <w:br/>
       </w:r>
     </w:p>

--- a/docs/assets/disciplinas/LOM3084.docx
+++ b/docs/assets/disciplinas/LOM3084.docx
@@ -21,7 +21,7 @@
     <w:p/>
     <w:p>
       <w:pPr>
-        <w:pStyle w:val="ListNumber"/>
+        <w:pStyle w:val="ListBullet"/>
       </w:pPr>
       <w:r>
         <w:t>Créditos-aula: 2</w:t>

--- a/docs/assets/disciplinas/LOM3084.docx
+++ b/docs/assets/disciplinas/LOM3084.docx
@@ -57,7 +57,7 @@
     </w:p>
     <w:p>
       <w:r>
-        <w:t>Abordar os aspectos fundamentais do assunto, visando a formação de engenheiros habilitados para a escolha adequada do tipo de ensaio não-destrutivo para o controle e detecção de defeitos em estruturas e componentes de engenharia, sua condução e a correta interpretação dos resultados.</w:t>
+        <w:t>Ensaios Não-Destrutivos (END): princípios e tipos. Nomenclatura. Técnicas especiais de END. Classificação, normas e especificações.</w:t>
       </w:r>
     </w:p>
     <w:p>
@@ -73,11 +73,11 @@
         <w:pStyle w:val="ListBullet"/>
       </w:pPr>
       <w:r>
-        <w:t>3586455 - Cassius Olivio Figueiredo Terra Ruchert</w:t>
+        <w:t>Abordar os aspectos fundamentais do assunto, visando a formação de engenheiros habilitados para a escolha adequada do tipo de ensaio não-destrutivo para o controle e detecção de defeitos em estruturas e componentes de engenharia, sua condução e a correta interpretação dos resultados.</w:t>
         <w:br/>
       </w:r>
       <w:r>
-        <w:t>5840793 - Sérgio Schneider</w:t>
+        <w:t>Introdução aos Ensaios Não-Destrutivos (END). Tipos mais comuns de END. Líquidos penetrantes: princípios, materiais, procedimentos, aplicações e limitações, normas e especificações, critérios de aceitação, qualificações. Ensaio por ultrassom: fundamentos, equipamentos, aplicações e limitações, transdutores, critérios de aceitação, normas e especificações, qualificações. Ensaio por partículas magnéticas: propriedades magnéticas, fundamentos do ensaio, equipamentos, aplicações e limitações, critérios de aceitação, normas e especificações, qualificação. Ensaio por correntes parasitas: fundamentos, equipamentos, aplicações e limitações, critérios de aceitação, normas e especificações, qualificação. Ensaio radiográfico: radiações, princípio, fontes de radiação, Proteção radiológica (Normas CNEN), interpretação, descontinuidades típicas, aplicações e limitações, critérios de aceitação, qualificação. Métodos especiais de END: Emissão de Barkhausen, ensaio de vibração.</w:t>
       </w:r>
     </w:p>
     <w:p>
@@ -90,7 +90,7 @@
     </w:p>
     <w:p>
       <w:r>
-        <w:t>Ensaios Não-Destrutivos (END): princípios e tipos. Nomenclatura. Técnicas especiais de END. Classificação, normas e especificações.</w:t>
+        <w:t>Serão aplicadas duas avaliações: P1 e P2</w:t>
       </w:r>
     </w:p>
     <w:p>
@@ -103,7 +103,7 @@
     </w:p>
     <w:p>
       <w:r>
-        <w:t>Introdução aos Ensaios Não-Destrutivos (END). Tipos mais comuns de END. Líquidos penetrantes: princípios, materiais, procedimentos, aplicações e limitações, normas e especificações, critérios de aceitação, qualificações. Ensaio por ultrassom: fundamentos, equipamentos, aplicações e limitações, transdutores, critérios de aceitação, normas e especificações, qualificações. Ensaio por partículas magnéticas: propriedades magnéticas, fundamentos do ensaio, equipamentos, aplicações e limitações, critérios de aceitação, normas e especificações, qualificação. Ensaio por correntes parasitas: fundamentos, equipamentos, aplicações e limitações, critérios de aceitação, normas e especificações, qualificação. Ensaio radiográfico: radiações, princípio, fontes de radiação, Proteção radiológica (Normas CNEN), interpretação, descontinuidades típicas, aplicações e limitações, critérios de aceitação, qualificação. Métodos especiais de END: Emissão de Barkhausen, ensaio de vibração.</w:t>
+        <w:t>Conceito Final = (P1+P2)/2 ou (P1+MS)/2       (MS = média de seminários)</w:t>
       </w:r>
     </w:p>
     <w:p>
@@ -125,7 +125,7 @@
         <w:t xml:space="preserve">Método: </w:t>
       </w:r>
       <w:r>
-        <w:t>Serão aplicadas duas avaliações: P1 e P2</w:t>
+        <w:t>A nota da segunda avaliação será a média aritmética entre a nota da prova de recuperação e a nota final da primeira avaliação</w:t>
         <w:br/>
       </w:r>
       <w:r>
@@ -135,7 +135,15 @@
         <w:t xml:space="preserve">Critério: </w:t>
       </w:r>
       <w:r>
-        <w:t>Conceito Final = (P1+P2)/2 ou (P1+MS)/2       (MS = média de seminários)</w:t>
+        <w:t xml:space="preserve">API Standards. American Petroleum Institute; 2011. </w:t>
+        <w:br/>
+        <w:t xml:space="preserve">ASM Handbook, Vol. 17: Non destructive evaluation and quality control. American Society for Materials; 1989. </w:t>
+        <w:br/>
+        <w:t xml:space="preserve">ASME Handbook, Vol. : Non destructive evaluation and quality control. American Society for Materials; 1989. </w:t>
+        <w:br/>
+        <w:t xml:space="preserve">ASNT Handbook, Vol. 10: Nondestructive Testing Overview. American Society for Nondestructive Testing, 1993. </w:t>
+        <w:br/>
+        <w:t>CARTZ, L. Nondestructive Testing. American Society for Testing and Materials, 1995.</w:t>
         <w:br/>
       </w:r>
       <w:r>
@@ -145,7 +153,7 @@
         <w:t xml:space="preserve">Norma de recuperação: </w:t>
       </w:r>
       <w:r>
-        <w:t>A nota da segunda avaliação será a média aritmética entre a nota da prova de recuperação e a nota final da primeira avaliação</w:t>
+        <w:t>3586455 - Cassius Olivio Figueiredo Terra Ruchert</w:t>
       </w:r>
     </w:p>
     <w:p>
@@ -158,15 +166,7 @@
     </w:p>
     <w:p>
       <w:r>
-        <w:t xml:space="preserve">API Standards. American Petroleum Institute; 2011. </w:t>
-        <w:br/>
-        <w:t xml:space="preserve">ASM Handbook, Vol. 17: Non destructive evaluation and quality control. American Society for Materials; 1989. </w:t>
-        <w:br/>
-        <w:t xml:space="preserve">ASME Handbook, Vol. : Non destructive evaluation and quality control. American Society for Materials; 1989. </w:t>
-        <w:br/>
-        <w:t xml:space="preserve">ASNT Handbook, Vol. 10: Nondestructive Testing Overview. American Society for Nondestructive Testing, 1993. </w:t>
-        <w:br/>
-        <w:t>CARTZ, L. Nondestructive Testing. American Society for Testing and Materials, 1995.</w:t>
+        <w:t>5840793 - Sérgio Schneider</w:t>
       </w:r>
     </w:p>
     <w:p>
